--- a/COVER.docx
+++ b/COVER.docx
@@ -9,8 +9,8 @@
         <w:rPr>
           <w:rFonts w:ascii="Times New Roman" w:hAnsi="Times New Roman" w:cs="Times New Roman"/>
           <w:b/>
-          <w:sz w:val="28"/>
-          <w:szCs w:val="28"/>
+          <w:sz w:val="32"/>
+          <w:szCs w:val="32"/>
           <w:lang w:val="en-ID"/>
         </w:rPr>
       </w:pPr>
@@ -18,31 +18,54 @@
         <w:rPr>
           <w:rFonts w:ascii="Times New Roman" w:hAnsi="Times New Roman" w:cs="Times New Roman"/>
           <w:b/>
-          <w:sz w:val="28"/>
-          <w:szCs w:val="28"/>
+          <w:sz w:val="32"/>
+          <w:szCs w:val="32"/>
           <w:lang w:val="en-ID"/>
         </w:rPr>
-        <w:t>I</w:t>
-      </w:r>
-      <w:r>
-        <w:rPr>
-          <w:rFonts w:ascii="Times New Roman" w:hAnsi="Times New Roman" w:cs="Times New Roman"/>
-          <w:b/>
-          <w:sz w:val="28"/>
-          <w:szCs w:val="28"/>
+        <w:t xml:space="preserve">IMPLEMENTASI </w:t>
+      </w:r>
+      <w:r>
+        <w:rPr>
+          <w:rFonts w:ascii="Times New Roman" w:hAnsi="Times New Roman" w:cs="Times New Roman"/>
+          <w:b/>
+          <w:sz w:val="32"/>
+          <w:szCs w:val="32"/>
           <w:lang w:val="en-ID"/>
         </w:rPr>
-        <w:t xml:space="preserve">MPLEMENTASI </w:t>
-      </w:r>
-      <w:r>
-        <w:rPr>
-          <w:rFonts w:ascii="Times New Roman" w:hAnsi="Times New Roman" w:cs="Times New Roman"/>
-          <w:b/>
-          <w:sz w:val="28"/>
-          <w:szCs w:val="28"/>
+        <w:t>STEGANOGRAFI DALAM</w:t>
+      </w:r>
+    </w:p>
+    <w:p>
+      <w:pPr>
+        <w:spacing w:after="0" w:line="360" w:lineRule="auto"/>
+        <w:jc w:val="center"/>
+        <w:rPr>
+          <w:rFonts w:ascii="Times New Roman" w:hAnsi="Times New Roman" w:cs="Times New Roman"/>
+          <w:b/>
+          <w:sz w:val="32"/>
+          <w:szCs w:val="32"/>
           <w:lang w:val="en-ID"/>
         </w:rPr>
-        <w:t>STEGANOGRAFI DALAM</w:t>
+      </w:pPr>
+      <w:r>
+        <w:rPr>
+          <w:rFonts w:ascii="Times New Roman" w:hAnsi="Times New Roman" w:cs="Times New Roman"/>
+          <w:b/>
+          <w:sz w:val="32"/>
+          <w:szCs w:val="32"/>
+          <w:lang w:val="en-ID"/>
+        </w:rPr>
+        <w:t>PENYEMB</w:t>
+      </w:r>
+      <w:r>
+        <w:rPr>
+          <w:rFonts w:ascii="Times New Roman" w:hAnsi="Times New Roman" w:cs="Times New Roman"/>
+          <w:b/>
+          <w:sz w:val="32"/>
+          <w:szCs w:val="32"/>
+          <w:lang w:val="en-ID"/>
+        </w:rPr>
+        <w:t>UNYIAN PESAN PADA CITRA DIGITAL</w:t>
       </w:r>
     </w:p>
     <w:p>
@@ -52,8 +75,8 @@
         <w:rPr>
           <w:rFonts w:ascii="Times New Roman" w:hAnsi="Times New Roman" w:cs="Times New Roman"/>
           <w:b/>
-          <w:sz w:val="28"/>
-          <w:szCs w:val="28"/>
+          <w:sz w:val="32"/>
+          <w:szCs w:val="32"/>
           <w:lang w:val="en-ID"/>
         </w:rPr>
       </w:pPr>
@@ -61,54 +84,21 @@
         <w:rPr>
           <w:rFonts w:ascii="Times New Roman" w:hAnsi="Times New Roman" w:cs="Times New Roman"/>
           <w:b/>
-          <w:sz w:val="28"/>
-          <w:szCs w:val="28"/>
+          <w:sz w:val="32"/>
+          <w:szCs w:val="32"/>
           <w:lang w:val="en-ID"/>
         </w:rPr>
-        <w:t>PENYEMB</w:t>
-      </w:r>
-      <w:r>
-        <w:rPr>
-          <w:rFonts w:ascii="Times New Roman" w:hAnsi="Times New Roman" w:cs="Times New Roman"/>
-          <w:b/>
-          <w:sz w:val="28"/>
-          <w:szCs w:val="28"/>
+        <w:t xml:space="preserve">DENGAN METODE </w:t>
+      </w:r>
+      <w:r>
+        <w:rPr>
+          <w:rFonts w:ascii="Times New Roman" w:hAnsi="Times New Roman" w:cs="Times New Roman"/>
+          <w:b/>
+          <w:i/>
+          <w:sz w:val="32"/>
+          <w:szCs w:val="32"/>
           <w:lang w:val="en-ID"/>
         </w:rPr>
-        <w:t>UNYIAN PESAN PADA CITRA DIGITAL</w:t>
-      </w:r>
-    </w:p>
-    <w:p>
-      <w:pPr>
-        <w:spacing w:after="0" w:line="360" w:lineRule="auto"/>
-        <w:jc w:val="center"/>
-        <w:rPr>
-          <w:rFonts w:ascii="Times New Roman" w:hAnsi="Times New Roman" w:cs="Times New Roman"/>
-          <w:b/>
-          <w:sz w:val="28"/>
-          <w:szCs w:val="28"/>
-          <w:lang w:val="en-ID"/>
-        </w:rPr>
-      </w:pPr>
-      <w:r>
-        <w:rPr>
-          <w:rFonts w:ascii="Times New Roman" w:hAnsi="Times New Roman" w:cs="Times New Roman"/>
-          <w:b/>
-          <w:sz w:val="28"/>
-          <w:szCs w:val="28"/>
-          <w:lang w:val="en-ID"/>
-        </w:rPr>
-        <w:t xml:space="preserve">DENGAN METODE </w:t>
-      </w:r>
-      <w:r>
-        <w:rPr>
-          <w:rFonts w:ascii="Times New Roman" w:hAnsi="Times New Roman" w:cs="Times New Roman"/>
-          <w:b/>
-          <w:i/>
-          <w:sz w:val="28"/>
-          <w:szCs w:val="28"/>
-          <w:lang w:val="en-ID"/>
-        </w:rPr>
         <w:t>LEAST SIGNIFICANT BIT</w:t>
       </w:r>
     </w:p>
@@ -133,15 +123,15 @@
         <w:jc w:val="center"/>
         <w:rPr>
           <w:rFonts w:ascii="Times New Roman" w:hAnsi="Times New Roman" w:cs="Times New Roman"/>
-          <w:sz w:val="24"/>
-          <w:szCs w:val="24"/>
-        </w:rPr>
-      </w:pPr>
-      <w:r>
-        <w:rPr>
-          <w:rFonts w:ascii="Times New Roman" w:hAnsi="Times New Roman" w:cs="Times New Roman"/>
-          <w:sz w:val="24"/>
-          <w:szCs w:val="24"/>
+          <w:sz w:val="28"/>
+          <w:szCs w:val="28"/>
+        </w:rPr>
+      </w:pPr>
+      <w:r>
+        <w:rPr>
+          <w:rFonts w:ascii="Times New Roman" w:hAnsi="Times New Roman" w:cs="Times New Roman"/>
+          <w:sz w:val="28"/>
+          <w:szCs w:val="28"/>
         </w:rPr>
         <w:t>Proposal</w:t>
       </w:r>
@@ -151,16 +141,16 @@
         <w:jc w:val="center"/>
         <w:rPr>
           <w:rFonts w:ascii="Times New Roman" w:hAnsi="Times New Roman" w:cs="Times New Roman"/>
-          <w:sz w:val="24"/>
-          <w:szCs w:val="24"/>
+          <w:sz w:val="28"/>
+          <w:szCs w:val="28"/>
         </w:rPr>
       </w:pPr>
       <w:proofErr w:type="spellStart"/>
       <w:r>
         <w:rPr>
           <w:rFonts w:ascii="Times New Roman" w:hAnsi="Times New Roman" w:cs="Times New Roman"/>
-          <w:sz w:val="24"/>
-          <w:szCs w:val="24"/>
+          <w:sz w:val="28"/>
+          <w:szCs w:val="28"/>
         </w:rPr>
         <w:t>Disusun</w:t>
       </w:r>
@@ -168,8 +158,8 @@
       <w:r>
         <w:rPr>
           <w:rFonts w:ascii="Times New Roman" w:hAnsi="Times New Roman" w:cs="Times New Roman"/>
-          <w:sz w:val="24"/>
-          <w:szCs w:val="24"/>
+          <w:sz w:val="28"/>
+          <w:szCs w:val="28"/>
         </w:rPr>
         <w:t xml:space="preserve"> </w:t>
       </w:r>
@@ -177,8 +167,8 @@
       <w:r>
         <w:rPr>
           <w:rFonts w:ascii="Times New Roman" w:hAnsi="Times New Roman" w:cs="Times New Roman"/>
-          <w:sz w:val="24"/>
-          <w:szCs w:val="24"/>
+          <w:sz w:val="28"/>
+          <w:szCs w:val="28"/>
         </w:rPr>
         <w:t>untuk</w:t>
       </w:r>
@@ -186,8 +176,8 @@
       <w:r>
         <w:rPr>
           <w:rFonts w:ascii="Times New Roman" w:hAnsi="Times New Roman" w:cs="Times New Roman"/>
-          <w:sz w:val="24"/>
-          <w:szCs w:val="24"/>
+          <w:sz w:val="28"/>
+          <w:szCs w:val="28"/>
         </w:rPr>
         <w:t xml:space="preserve"> </w:t>
       </w:r>
@@ -195,8 +185,8 @@
       <w:r>
         <w:rPr>
           <w:rFonts w:ascii="Times New Roman" w:hAnsi="Times New Roman" w:cs="Times New Roman"/>
-          <w:sz w:val="24"/>
-          <w:szCs w:val="24"/>
+          <w:sz w:val="28"/>
+          <w:szCs w:val="28"/>
         </w:rPr>
         <w:t>melengkapi</w:t>
       </w:r>
@@ -204,8 +194,8 @@
       <w:r>
         <w:rPr>
           <w:rFonts w:ascii="Times New Roman" w:hAnsi="Times New Roman" w:cs="Times New Roman"/>
-          <w:sz w:val="24"/>
-          <w:szCs w:val="24"/>
+          <w:sz w:val="28"/>
+          <w:szCs w:val="28"/>
         </w:rPr>
         <w:t xml:space="preserve"> </w:t>
       </w:r>
@@ -213,8 +203,8 @@
       <w:r>
         <w:rPr>
           <w:rFonts w:ascii="Times New Roman" w:hAnsi="Times New Roman" w:cs="Times New Roman"/>
-          <w:sz w:val="24"/>
-          <w:szCs w:val="24"/>
+          <w:sz w:val="28"/>
+          <w:szCs w:val="28"/>
         </w:rPr>
         <w:t>syarat-syarat</w:t>
       </w:r>
@@ -225,8 +215,8 @@
         <w:jc w:val="center"/>
         <w:rPr>
           <w:rFonts w:ascii="Times New Roman" w:hAnsi="Times New Roman" w:cs="Times New Roman"/>
-          <w:sz w:val="24"/>
-          <w:szCs w:val="24"/>
+          <w:sz w:val="28"/>
+          <w:szCs w:val="28"/>
         </w:rPr>
       </w:pPr>
       <w:proofErr w:type="spellStart"/>
@@ -234,8 +224,8 @@
       <w:r>
         <w:rPr>
           <w:rFonts w:ascii="Times New Roman" w:hAnsi="Times New Roman" w:cs="Times New Roman"/>
-          <w:sz w:val="24"/>
-          <w:szCs w:val="24"/>
+          <w:sz w:val="28"/>
+          <w:szCs w:val="28"/>
         </w:rPr>
         <w:t>guna</w:t>
       </w:r>
@@ -244,8 +234,8 @@
       <w:r>
         <w:rPr>
           <w:rFonts w:ascii="Times New Roman" w:hAnsi="Times New Roman" w:cs="Times New Roman"/>
-          <w:sz w:val="24"/>
-          <w:szCs w:val="24"/>
+          <w:sz w:val="28"/>
+          <w:szCs w:val="28"/>
         </w:rPr>
         <w:t xml:space="preserve"> </w:t>
       </w:r>
@@ -253,8 +243,8 @@
       <w:r>
         <w:rPr>
           <w:rFonts w:ascii="Times New Roman" w:hAnsi="Times New Roman" w:cs="Times New Roman"/>
-          <w:sz w:val="24"/>
-          <w:szCs w:val="24"/>
+          <w:sz w:val="28"/>
+          <w:szCs w:val="28"/>
         </w:rPr>
         <w:t>memperoleh</w:t>
       </w:r>
@@ -262,8 +252,8 @@
       <w:r>
         <w:rPr>
           <w:rFonts w:ascii="Times New Roman" w:hAnsi="Times New Roman" w:cs="Times New Roman"/>
-          <w:sz w:val="24"/>
-          <w:szCs w:val="24"/>
+          <w:sz w:val="28"/>
+          <w:szCs w:val="28"/>
         </w:rPr>
         <w:t xml:space="preserve"> </w:t>
       </w:r>
@@ -271,8 +261,8 @@
       <w:r>
         <w:rPr>
           <w:rFonts w:ascii="Times New Roman" w:hAnsi="Times New Roman" w:cs="Times New Roman"/>
-          <w:sz w:val="24"/>
-          <w:szCs w:val="24"/>
+          <w:sz w:val="28"/>
+          <w:szCs w:val="28"/>
         </w:rPr>
         <w:t>gelar</w:t>
       </w:r>
@@ -280,8 +270,8 @@
       <w:r>
         <w:rPr>
           <w:rFonts w:ascii="Times New Roman" w:hAnsi="Times New Roman" w:cs="Times New Roman"/>
-          <w:sz w:val="24"/>
-          <w:szCs w:val="24"/>
+          <w:sz w:val="28"/>
+          <w:szCs w:val="28"/>
         </w:rPr>
         <w:t xml:space="preserve"> </w:t>
       </w:r>
@@ -289,8 +279,8 @@
       <w:r>
         <w:rPr>
           <w:rFonts w:ascii="Times New Roman" w:hAnsi="Times New Roman" w:cs="Times New Roman"/>
-          <w:sz w:val="24"/>
-          <w:szCs w:val="24"/>
+          <w:sz w:val="28"/>
+          <w:szCs w:val="28"/>
         </w:rPr>
         <w:t>Sarjana</w:t>
       </w:r>
@@ -298,8 +288,8 @@
       <w:r>
         <w:rPr>
           <w:rFonts w:ascii="Times New Roman" w:hAnsi="Times New Roman" w:cs="Times New Roman"/>
-          <w:sz w:val="24"/>
-          <w:szCs w:val="24"/>
+          <w:sz w:val="28"/>
+          <w:szCs w:val="28"/>
         </w:rPr>
         <w:t xml:space="preserve"> </w:t>
       </w:r>
@@ -307,8 +297,8 @@
       <w:r>
         <w:rPr>
           <w:rFonts w:ascii="Times New Roman" w:hAnsi="Times New Roman" w:cs="Times New Roman"/>
-          <w:sz w:val="24"/>
-          <w:szCs w:val="24"/>
+          <w:sz w:val="28"/>
+          <w:szCs w:val="28"/>
         </w:rPr>
         <w:t>Komputer</w:t>
       </w:r>
@@ -364,7 +354,7 @@
                     <pic:cNvPicPr/>
                   </pic:nvPicPr>
                   <pic:blipFill>
-                    <a:blip r:embed="rId4">
+                    <a:blip r:embed="rId6">
                       <a:clrChange>
                         <a:clrFrom>
                           <a:srgbClr val="FFFFFF"/>
@@ -461,18 +451,28 @@
     </w:p>
     <w:p>
       <w:pPr>
-        <w:jc w:val="center"/>
-        <w:rPr>
-          <w:rFonts w:ascii="Times New Roman" w:hAnsi="Times New Roman" w:cs="Times New Roman"/>
-          <w:b/>
-          <w:sz w:val="24"/>
-          <w:szCs w:val="24"/>
+        <w:rPr>
+          <w:rFonts w:ascii="Times New Roman" w:hAnsi="Times New Roman" w:cs="Times New Roman"/>
+          <w:b/>
+          <w:sz w:val="28"/>
+          <w:szCs w:val="28"/>
           <w:lang w:val="en-US"/>
         </w:rPr>
       </w:pPr>
     </w:p>
     <w:p>
       <w:pPr>
+        <w:rPr>
+          <w:rFonts w:ascii="Times New Roman" w:hAnsi="Times New Roman" w:cs="Times New Roman"/>
+          <w:b/>
+          <w:sz w:val="28"/>
+          <w:szCs w:val="28"/>
+          <w:lang w:val="en-US"/>
+        </w:rPr>
+      </w:pPr>
+    </w:p>
+    <w:p>
+      <w:pPr>
         <w:jc w:val="center"/>
         <w:rPr>
           <w:rFonts w:ascii="Times New Roman" w:hAnsi="Times New Roman" w:cs="Times New Roman"/>
@@ -563,9 +563,12 @@
           <w:szCs w:val="24"/>
           <w:lang w:val="en-US"/>
         </w:rPr>
-        <w:t>P</w:t>
-      </w:r>
-      <w:r>
+        <w:t>PROGRAM STUDI ILMU KOMPUTER</w:t>
+      </w:r>
+    </w:p>
+    <w:p>
+      <w:pPr>
+        <w:jc w:val="center"/>
         <w:rPr>
           <w:rFonts w:ascii="Times New Roman" w:hAnsi="Times New Roman" w:cs="Times New Roman"/>
           <w:b/>
@@ -573,12 +576,8 @@
           <w:szCs w:val="24"/>
           <w:lang w:val="en-US"/>
         </w:rPr>
-        <w:t>ROGRAM STUDI ILMU KOMPUTER</w:t>
-      </w:r>
-    </w:p>
-    <w:p>
-      <w:pPr>
-        <w:jc w:val="center"/>
+      </w:pPr>
+      <w:r>
         <w:rPr>
           <w:rFonts w:ascii="Times New Roman" w:hAnsi="Times New Roman" w:cs="Times New Roman"/>
           <w:b/>
@@ -586,8 +585,12 @@
           <w:szCs w:val="24"/>
           <w:lang w:val="en-US"/>
         </w:rPr>
-      </w:pPr>
-      <w:r>
+        <w:t>FAKULTAS MATEMATIKA DAN ILMU PENGETAHUAN ALAM</w:t>
+      </w:r>
+    </w:p>
+    <w:p>
+      <w:pPr>
+        <w:jc w:val="center"/>
         <w:rPr>
           <w:rFonts w:ascii="Times New Roman" w:hAnsi="Times New Roman" w:cs="Times New Roman"/>
           <w:b/>
@@ -595,12 +598,8 @@
           <w:szCs w:val="24"/>
           <w:lang w:val="en-US"/>
         </w:rPr>
-        <w:t>FAKULTAS MATEMATIKA DAN ILMU PENGETAHUAN ALAM</w:t>
-      </w:r>
-    </w:p>
-    <w:p>
-      <w:pPr>
-        <w:jc w:val="center"/>
+      </w:pPr>
+      <w:r>
         <w:rPr>
           <w:rFonts w:ascii="Times New Roman" w:hAnsi="Times New Roman" w:cs="Times New Roman"/>
           <w:b/>
@@ -608,6 +607,19 @@
           <w:szCs w:val="24"/>
           <w:lang w:val="en-US"/>
         </w:rPr>
+        <w:t>UNIVERSITAS NEGERI JAKARTA</w:t>
+      </w:r>
+    </w:p>
+    <w:p>
+      <w:pPr>
+        <w:jc w:val="center"/>
+        <w:rPr>
+          <w:rFonts w:ascii="Times New Roman" w:hAnsi="Times New Roman" w:cs="Times New Roman"/>
+          <w:b/>
+          <w:sz w:val="24"/>
+          <w:szCs w:val="24"/>
+          <w:lang w:val="id-ID"/>
+        </w:rPr>
       </w:pPr>
       <w:r>
         <w:rPr>
@@ -617,47 +629,79 @@
           <w:szCs w:val="24"/>
           <w:lang w:val="en-US"/>
         </w:rPr>
-        <w:t>UNIVERSITAS NEGERI JAKARTA</w:t>
-      </w:r>
-    </w:p>
-    <w:p>
-      <w:pPr>
-        <w:jc w:val="center"/>
-        <w:rPr>
-          <w:rFonts w:ascii="Times New Roman" w:hAnsi="Times New Roman" w:cs="Times New Roman"/>
-        </w:rPr>
-      </w:pPr>
-      <w:r>
-        <w:rPr>
-          <w:rFonts w:ascii="Times New Roman" w:hAnsi="Times New Roman" w:cs="Times New Roman"/>
-          <w:b/>
-          <w:sz w:val="24"/>
-          <w:szCs w:val="24"/>
-          <w:lang w:val="en-US"/>
-        </w:rPr>
         <w:t>201</w:t>
-      </w:r>
-      <w:r>
-        <w:rPr>
-          <w:rFonts w:ascii="Times New Roman" w:hAnsi="Times New Roman" w:cs="Times New Roman"/>
-          <w:b/>
-          <w:sz w:val="24"/>
-          <w:szCs w:val="24"/>
-          <w:lang w:val="id-ID"/>
-        </w:rPr>
-        <w:t>8</w:t>
       </w:r>
       <w:bookmarkStart w:id="0" w:name="_GoBack"/>
       <w:bookmarkEnd w:id="0"/>
+      <w:r>
+        <w:rPr>
+          <w:rFonts w:ascii="Times New Roman" w:hAnsi="Times New Roman" w:cs="Times New Roman"/>
+          <w:b/>
+          <w:sz w:val="24"/>
+          <w:szCs w:val="24"/>
+          <w:lang w:val="id-ID"/>
+        </w:rPr>
+        <w:t>8</w:t>
+      </w:r>
     </w:p>
     <w:sectPr>
-      <w:pgSz w:w="12240" w:h="15840"/>
+      <w:pgSz w:w="11907" w:h="16839" w:code="9"/>
       <w:pgMar w:top="2268" w:right="1701" w:bottom="1701" w:left="2268" w:header="708" w:footer="708" w:gutter="0"/>
       <w:cols w:space="708"/>
       <w:docGrid w:linePitch="360"/>
     </w:sectPr>
   </w:body>
 </w:document>
+</file>
+
+<file path=word/endnotes.xml><?xml version="1.0" encoding="utf-8"?>
+<w:endnotes xmlns:wpc="http://schemas.microsoft.com/office/word/2010/wordprocessingCanvas" xmlns:mc="http://schemas.openxmlformats.org/markup-compatibility/2006" xmlns:o="urn:schemas-microsoft-com:office:office" xmlns:r="http://schemas.openxmlformats.org/officeDocument/2006/relationships" xmlns:m="http://schemas.openxmlformats.org/officeDocument/2006/math" xmlns:v="urn:schemas-microsoft-com:vml" xmlns:wp14="http://schemas.microsoft.com/office/word/2010/wordprocessingDrawing" xmlns:wp="http://schemas.openxmlformats.org/drawingml/2006/wordprocessingDrawing" xmlns:w10="urn:schemas-microsoft-com:office:word" xmlns:w="http://schemas.openxmlformats.org/wordprocessingml/2006/main" xmlns:w14="http://schemas.microsoft.com/office/word/2010/wordml" xmlns:w15="http://schemas.microsoft.com/office/word/2012/wordml" xmlns:wpg="http://schemas.microsoft.com/office/word/2010/wordprocessingGroup" xmlns:wpi="http://schemas.microsoft.com/office/word/2010/wordprocessingInk" xmlns:wne="http://schemas.microsoft.com/office/word/2006/wordml" xmlns:wps="http://schemas.microsoft.com/office/word/2010/wordprocessingShape" mc:Ignorable="w14 w15 wp14">
+  <w:endnote w:type="separator" w:id="-1">
+    <w:p>
+      <w:pPr>
+        <w:spacing w:after="0" w:line="240" w:lineRule="auto"/>
+      </w:pPr>
+      <w:r>
+        <w:separator/>
+      </w:r>
+    </w:p>
+  </w:endnote>
+  <w:endnote w:type="continuationSeparator" w:id="0">
+    <w:p>
+      <w:pPr>
+        <w:spacing w:after="0" w:line="240" w:lineRule="auto"/>
+      </w:pPr>
+      <w:r>
+        <w:continuationSeparator/>
+      </w:r>
+    </w:p>
+  </w:endnote>
+</w:endnotes>
+</file>
+
+<file path=word/footnotes.xml><?xml version="1.0" encoding="utf-8"?>
+<w:footnotes xmlns:wpc="http://schemas.microsoft.com/office/word/2010/wordprocessingCanvas" xmlns:mc="http://schemas.openxmlformats.org/markup-compatibility/2006" xmlns:o="urn:schemas-microsoft-com:office:office" xmlns:r="http://schemas.openxmlformats.org/officeDocument/2006/relationships" xmlns:m="http://schemas.openxmlformats.org/officeDocument/2006/math" xmlns:v="urn:schemas-microsoft-com:vml" xmlns:wp14="http://schemas.microsoft.com/office/word/2010/wordprocessingDrawing" xmlns:wp="http://schemas.openxmlformats.org/drawingml/2006/wordprocessingDrawing" xmlns:w10="urn:schemas-microsoft-com:office:word" xmlns:w="http://schemas.openxmlformats.org/wordprocessingml/2006/main" xmlns:w14="http://schemas.microsoft.com/office/word/2010/wordml" xmlns:w15="http://schemas.microsoft.com/office/word/2012/wordml" xmlns:wpg="http://schemas.microsoft.com/office/word/2010/wordprocessingGroup" xmlns:wpi="http://schemas.microsoft.com/office/word/2010/wordprocessingInk" xmlns:wne="http://schemas.microsoft.com/office/word/2006/wordml" xmlns:wps="http://schemas.microsoft.com/office/word/2010/wordprocessingShape" mc:Ignorable="w14 w15 wp14">
+  <w:footnote w:type="separator" w:id="-1">
+    <w:p>
+      <w:pPr>
+        <w:spacing w:after="0" w:line="240" w:lineRule="auto"/>
+      </w:pPr>
+      <w:r>
+        <w:separator/>
+      </w:r>
+    </w:p>
+  </w:footnote>
+  <w:footnote w:type="continuationSeparator" w:id="0">
+    <w:p>
+      <w:pPr>
+        <w:spacing w:after="0" w:line="240" w:lineRule="auto"/>
+      </w:pPr>
+      <w:r>
+        <w:continuationSeparator/>
+      </w:r>
+    </w:p>
+  </w:footnote>
+</w:footnotes>
 </file>
 
 <file path=word/styles.xml><?xml version="1.0" encoding="utf-8"?>
@@ -1085,6 +1129,56 @@
     <w:semiHidden/>
     <w:unhideWhenUsed/>
   </w:style>
+  <w:style w:type="paragraph" w:styleId="Header">
+    <w:name w:val="header"/>
+    <w:basedOn w:val="Normal"/>
+    <w:link w:val="HeaderChar"/>
+    <w:uiPriority w:val="99"/>
+    <w:unhideWhenUsed/>
+    <w:rsid w:val="002D416B"/>
+    <w:pPr>
+      <w:tabs>
+        <w:tab w:val="center" w:pos="4680"/>
+        <w:tab w:val="right" w:pos="9360"/>
+      </w:tabs>
+      <w:spacing w:after="0" w:line="240" w:lineRule="auto"/>
+    </w:pPr>
+  </w:style>
+  <w:style w:type="character" w:customStyle="1" w:styleId="HeaderChar">
+    <w:name w:val="Header Char"/>
+    <w:basedOn w:val="DefaultParagraphFont"/>
+    <w:link w:val="Header"/>
+    <w:uiPriority w:val="99"/>
+    <w:rsid w:val="002D416B"/>
+    <w:rPr>
+      <w:lang w:val="en-AU"/>
+    </w:rPr>
+  </w:style>
+  <w:style w:type="paragraph" w:styleId="Footer">
+    <w:name w:val="footer"/>
+    <w:basedOn w:val="Normal"/>
+    <w:link w:val="FooterChar"/>
+    <w:uiPriority w:val="99"/>
+    <w:unhideWhenUsed/>
+    <w:rsid w:val="002D416B"/>
+    <w:pPr>
+      <w:tabs>
+        <w:tab w:val="center" w:pos="4680"/>
+        <w:tab w:val="right" w:pos="9360"/>
+      </w:tabs>
+      <w:spacing w:after="0" w:line="240" w:lineRule="auto"/>
+    </w:pPr>
+  </w:style>
+  <w:style w:type="character" w:customStyle="1" w:styleId="FooterChar">
+    <w:name w:val="Footer Char"/>
+    <w:basedOn w:val="DefaultParagraphFont"/>
+    <w:link w:val="Footer"/>
+    <w:uiPriority w:val="99"/>
+    <w:rsid w:val="002D416B"/>
+    <w:rPr>
+      <w:lang w:val="en-AU"/>
+    </w:rPr>
+  </w:style>
 </w:styles>
 </file>
 

--- a/COVER.docx
+++ b/COVER.docx
@@ -9,300 +9,175 @@
         <w:rPr>
           <w:rFonts w:ascii="Times New Roman" w:hAnsi="Times New Roman" w:cs="Times New Roman"/>
           <w:b/>
-          <w:sz w:val="32"/>
-          <w:szCs w:val="32"/>
-          <w:lang w:val="en-ID"/>
-        </w:rPr>
-      </w:pPr>
-      <w:r>
-        <w:rPr>
-          <w:rFonts w:ascii="Times New Roman" w:hAnsi="Times New Roman" w:cs="Times New Roman"/>
-          <w:b/>
-          <w:sz w:val="32"/>
-          <w:szCs w:val="32"/>
-          <w:lang w:val="en-ID"/>
-        </w:rPr>
-        <w:t xml:space="preserve">IMPLEMENTASI </w:t>
-      </w:r>
-      <w:r>
-        <w:rPr>
-          <w:rFonts w:ascii="Times New Roman" w:hAnsi="Times New Roman" w:cs="Times New Roman"/>
-          <w:b/>
-          <w:sz w:val="32"/>
-          <w:szCs w:val="32"/>
-          <w:lang w:val="en-ID"/>
-        </w:rPr>
-        <w:t>STEGANOGRAFI DALAM</w:t>
-      </w:r>
-    </w:p>
-    <w:p>
-      <w:pPr>
-        <w:spacing w:after="0" w:line="360" w:lineRule="auto"/>
-        <w:jc w:val="center"/>
-        <w:rPr>
-          <w:rFonts w:ascii="Times New Roman" w:hAnsi="Times New Roman" w:cs="Times New Roman"/>
-          <w:b/>
-          <w:sz w:val="32"/>
-          <w:szCs w:val="32"/>
-          <w:lang w:val="en-ID"/>
-        </w:rPr>
-      </w:pPr>
-      <w:r>
-        <w:rPr>
-          <w:rFonts w:ascii="Times New Roman" w:hAnsi="Times New Roman" w:cs="Times New Roman"/>
-          <w:b/>
-          <w:sz w:val="32"/>
-          <w:szCs w:val="32"/>
-          <w:lang w:val="en-ID"/>
-        </w:rPr>
-        <w:t>PENYEMB</w:t>
-      </w:r>
-      <w:r>
-        <w:rPr>
-          <w:rFonts w:ascii="Times New Roman" w:hAnsi="Times New Roman" w:cs="Times New Roman"/>
-          <w:b/>
-          <w:sz w:val="32"/>
-          <w:szCs w:val="32"/>
-          <w:lang w:val="en-ID"/>
-        </w:rPr>
-        <w:t>UNYIAN PESAN PADA CITRA DIGITAL</w:t>
-      </w:r>
-    </w:p>
-    <w:p>
-      <w:pPr>
-        <w:spacing w:after="0" w:line="360" w:lineRule="auto"/>
-        <w:jc w:val="center"/>
-        <w:rPr>
-          <w:rFonts w:ascii="Times New Roman" w:hAnsi="Times New Roman" w:cs="Times New Roman"/>
-          <w:b/>
-          <w:sz w:val="32"/>
-          <w:szCs w:val="32"/>
-          <w:lang w:val="en-ID"/>
-        </w:rPr>
-      </w:pPr>
-      <w:r>
-        <w:rPr>
-          <w:rFonts w:ascii="Times New Roman" w:hAnsi="Times New Roman" w:cs="Times New Roman"/>
-          <w:b/>
-          <w:sz w:val="32"/>
-          <w:szCs w:val="32"/>
-          <w:lang w:val="en-ID"/>
-        </w:rPr>
-        <w:t xml:space="preserve">DENGAN METODE </w:t>
-      </w:r>
-      <w:r>
-        <w:rPr>
-          <w:rFonts w:ascii="Times New Roman" w:hAnsi="Times New Roman" w:cs="Times New Roman"/>
-          <w:b/>
-          <w:i/>
-          <w:sz w:val="32"/>
-          <w:szCs w:val="32"/>
-          <w:lang w:val="en-ID"/>
-        </w:rPr>
-        <w:t>LEAST SIGNIFICANT BIT</w:t>
-      </w:r>
-    </w:p>
-    <w:p>
-      <w:pPr>
-        <w:jc w:val="center"/>
-        <w:rPr>
-          <w:rFonts w:ascii="Times New Roman" w:hAnsi="Times New Roman" w:cs="Times New Roman"/>
-        </w:rPr>
-      </w:pPr>
-    </w:p>
-    <w:p>
-      <w:pPr>
-        <w:jc w:val="center"/>
-        <w:rPr>
-          <w:rFonts w:ascii="Times New Roman" w:hAnsi="Times New Roman" w:cs="Times New Roman"/>
-        </w:rPr>
-      </w:pPr>
-    </w:p>
-    <w:p>
-      <w:pPr>
-        <w:jc w:val="center"/>
-        <w:rPr>
-          <w:rFonts w:ascii="Times New Roman" w:hAnsi="Times New Roman" w:cs="Times New Roman"/>
           <w:sz w:val="28"/>
           <w:szCs w:val="28"/>
-        </w:rPr>
-      </w:pPr>
-      <w:r>
-        <w:rPr>
-          <w:rFonts w:ascii="Times New Roman" w:hAnsi="Times New Roman" w:cs="Times New Roman"/>
+          <w:lang w:val="en-ID"/>
+        </w:rPr>
+      </w:pPr>
+      <w:r>
+        <w:rPr>
+          <w:rFonts w:ascii="Times New Roman" w:hAnsi="Times New Roman" w:cs="Times New Roman"/>
+          <w:b/>
           <w:sz w:val="28"/>
           <w:szCs w:val="28"/>
-        </w:rPr>
-        <w:t>Proposal</w:t>
-      </w:r>
-    </w:p>
-    <w:p>
-      <w:pPr>
-        <w:jc w:val="center"/>
-        <w:rPr>
-          <w:rFonts w:ascii="Times New Roman" w:hAnsi="Times New Roman" w:cs="Times New Roman"/>
+          <w:lang w:val="en-ID"/>
+        </w:rPr>
+        <w:t xml:space="preserve">IMPLEMENTASI </w:t>
+      </w:r>
+      <w:r>
+        <w:rPr>
+          <w:rFonts w:ascii="Times New Roman" w:hAnsi="Times New Roman" w:cs="Times New Roman"/>
+          <w:b/>
           <w:sz w:val="28"/>
           <w:szCs w:val="28"/>
-        </w:rPr>
-      </w:pPr>
-      <w:proofErr w:type="spellStart"/>
-      <w:r>
-        <w:rPr>
-          <w:rFonts w:ascii="Times New Roman" w:hAnsi="Times New Roman" w:cs="Times New Roman"/>
+          <w:lang w:val="en-ID"/>
+        </w:rPr>
+        <w:t>STEGANOGRAFI DALAM</w:t>
+      </w:r>
+    </w:p>
+    <w:p>
+      <w:pPr>
+        <w:spacing w:after="0" w:line="360" w:lineRule="auto"/>
+        <w:jc w:val="center"/>
+        <w:rPr>
+          <w:rFonts w:ascii="Times New Roman" w:hAnsi="Times New Roman" w:cs="Times New Roman"/>
+          <w:b/>
           <w:sz w:val="28"/>
           <w:szCs w:val="28"/>
-        </w:rPr>
-        <w:t>Disusun</w:t>
-      </w:r>
-      <w:proofErr w:type="spellEnd"/>
-      <w:r>
-        <w:rPr>
-          <w:rFonts w:ascii="Times New Roman" w:hAnsi="Times New Roman" w:cs="Times New Roman"/>
+          <w:lang w:val="en-ID"/>
+        </w:rPr>
+      </w:pPr>
+      <w:r>
+        <w:rPr>
+          <w:rFonts w:ascii="Times New Roman" w:hAnsi="Times New Roman" w:cs="Times New Roman"/>
+          <w:b/>
           <w:sz w:val="28"/>
           <w:szCs w:val="28"/>
-        </w:rPr>
-        <w:t xml:space="preserve"> </w:t>
-      </w:r>
-      <w:proofErr w:type="spellStart"/>
-      <w:r>
-        <w:rPr>
-          <w:rFonts w:ascii="Times New Roman" w:hAnsi="Times New Roman" w:cs="Times New Roman"/>
+          <w:lang w:val="en-ID"/>
+        </w:rPr>
+        <w:t>PENYEMB</w:t>
+      </w:r>
+      <w:r>
+        <w:rPr>
+          <w:rFonts w:ascii="Times New Roman" w:hAnsi="Times New Roman" w:cs="Times New Roman"/>
+          <w:b/>
           <w:sz w:val="28"/>
           <w:szCs w:val="28"/>
-        </w:rPr>
-        <w:t>untuk</w:t>
-      </w:r>
-      <w:proofErr w:type="spellEnd"/>
-      <w:r>
-        <w:rPr>
-          <w:rFonts w:ascii="Times New Roman" w:hAnsi="Times New Roman" w:cs="Times New Roman"/>
+          <w:lang w:val="en-ID"/>
+        </w:rPr>
+        <w:t>UNYIAN PESAN PADA CITRA DIGITAL</w:t>
+      </w:r>
+    </w:p>
+    <w:p>
+      <w:pPr>
+        <w:spacing w:after="0" w:line="360" w:lineRule="auto"/>
+        <w:jc w:val="center"/>
+        <w:rPr>
+          <w:rFonts w:ascii="Times New Roman" w:hAnsi="Times New Roman" w:cs="Times New Roman"/>
+          <w:b/>
           <w:sz w:val="28"/>
           <w:szCs w:val="28"/>
-        </w:rPr>
-        <w:t xml:space="preserve"> </w:t>
-      </w:r>
-      <w:proofErr w:type="spellStart"/>
-      <w:r>
-        <w:rPr>
-          <w:rFonts w:ascii="Times New Roman" w:hAnsi="Times New Roman" w:cs="Times New Roman"/>
+          <w:lang w:val="en-ID"/>
+        </w:rPr>
+      </w:pPr>
+      <w:r>
+        <w:rPr>
+          <w:rFonts w:ascii="Times New Roman" w:hAnsi="Times New Roman" w:cs="Times New Roman"/>
+          <w:b/>
           <w:sz w:val="28"/>
           <w:szCs w:val="28"/>
-        </w:rPr>
-        <w:t>melengkapi</w:t>
-      </w:r>
-      <w:proofErr w:type="spellEnd"/>
-      <w:r>
-        <w:rPr>
-          <w:rFonts w:ascii="Times New Roman" w:hAnsi="Times New Roman" w:cs="Times New Roman"/>
+          <w:lang w:val="en-ID"/>
+        </w:rPr>
+        <w:t xml:space="preserve">DENGAN METODE </w:t>
+      </w:r>
+      <w:r>
+        <w:rPr>
+          <w:rFonts w:ascii="Times New Roman" w:hAnsi="Times New Roman" w:cs="Times New Roman"/>
+          <w:b/>
+          <w:i/>
           <w:sz w:val="28"/>
           <w:szCs w:val="28"/>
-        </w:rPr>
-        <w:t xml:space="preserve"> </w:t>
-      </w:r>
-      <w:proofErr w:type="spellStart"/>
-      <w:r>
-        <w:rPr>
-          <w:rFonts w:ascii="Times New Roman" w:hAnsi="Times New Roman" w:cs="Times New Roman"/>
-          <w:sz w:val="28"/>
-          <w:szCs w:val="28"/>
-        </w:rPr>
-        <w:t>syarat-syarat</w:t>
-      </w:r>
-      <w:proofErr w:type="spellEnd"/>
-    </w:p>
-    <w:p>
-      <w:pPr>
-        <w:jc w:val="center"/>
-        <w:rPr>
-          <w:rFonts w:ascii="Times New Roman" w:hAnsi="Times New Roman" w:cs="Times New Roman"/>
-          <w:sz w:val="28"/>
-          <w:szCs w:val="28"/>
-        </w:rPr>
-      </w:pPr>
-      <w:proofErr w:type="spellStart"/>
-      <w:proofErr w:type="gramStart"/>
-      <w:r>
-        <w:rPr>
-          <w:rFonts w:ascii="Times New Roman" w:hAnsi="Times New Roman" w:cs="Times New Roman"/>
-          <w:sz w:val="28"/>
-          <w:szCs w:val="28"/>
-        </w:rPr>
-        <w:t>guna</w:t>
-      </w:r>
-      <w:proofErr w:type="spellEnd"/>
-      <w:proofErr w:type="gramEnd"/>
-      <w:r>
-        <w:rPr>
-          <w:rFonts w:ascii="Times New Roman" w:hAnsi="Times New Roman" w:cs="Times New Roman"/>
-          <w:sz w:val="28"/>
-          <w:szCs w:val="28"/>
-        </w:rPr>
-        <w:t xml:space="preserve"> </w:t>
-      </w:r>
-      <w:proofErr w:type="spellStart"/>
-      <w:r>
-        <w:rPr>
-          <w:rFonts w:ascii="Times New Roman" w:hAnsi="Times New Roman" w:cs="Times New Roman"/>
-          <w:sz w:val="28"/>
-          <w:szCs w:val="28"/>
-        </w:rPr>
-        <w:t>memperoleh</w:t>
-      </w:r>
-      <w:proofErr w:type="spellEnd"/>
-      <w:r>
-        <w:rPr>
-          <w:rFonts w:ascii="Times New Roman" w:hAnsi="Times New Roman" w:cs="Times New Roman"/>
-          <w:sz w:val="28"/>
-          <w:szCs w:val="28"/>
-        </w:rPr>
-        <w:t xml:space="preserve"> </w:t>
-      </w:r>
-      <w:proofErr w:type="spellStart"/>
-      <w:r>
-        <w:rPr>
-          <w:rFonts w:ascii="Times New Roman" w:hAnsi="Times New Roman" w:cs="Times New Roman"/>
-          <w:sz w:val="28"/>
-          <w:szCs w:val="28"/>
-        </w:rPr>
-        <w:t>gelar</w:t>
-      </w:r>
-      <w:proofErr w:type="spellEnd"/>
-      <w:r>
-        <w:rPr>
-          <w:rFonts w:ascii="Times New Roman" w:hAnsi="Times New Roman" w:cs="Times New Roman"/>
-          <w:sz w:val="28"/>
-          <w:szCs w:val="28"/>
-        </w:rPr>
-        <w:t xml:space="preserve"> </w:t>
-      </w:r>
-      <w:proofErr w:type="spellStart"/>
-      <w:r>
-        <w:rPr>
-          <w:rFonts w:ascii="Times New Roman" w:hAnsi="Times New Roman" w:cs="Times New Roman"/>
-          <w:sz w:val="28"/>
-          <w:szCs w:val="28"/>
-        </w:rPr>
-        <w:t>Sarjana</w:t>
-      </w:r>
-      <w:proofErr w:type="spellEnd"/>
-      <w:r>
-        <w:rPr>
-          <w:rFonts w:ascii="Times New Roman" w:hAnsi="Times New Roman" w:cs="Times New Roman"/>
-          <w:sz w:val="28"/>
-          <w:szCs w:val="28"/>
-        </w:rPr>
-        <w:t xml:space="preserve"> </w:t>
-      </w:r>
-      <w:proofErr w:type="spellStart"/>
-      <w:r>
-        <w:rPr>
-          <w:rFonts w:ascii="Times New Roman" w:hAnsi="Times New Roman" w:cs="Times New Roman"/>
-          <w:sz w:val="28"/>
-          <w:szCs w:val="28"/>
-        </w:rPr>
-        <w:t>Komputer</w:t>
-      </w:r>
-      <w:proofErr w:type="spellEnd"/>
+          <w:lang w:val="en-ID"/>
+        </w:rPr>
+        <w:t>LEAST SIGNIFICANT BIT</w:t>
+      </w:r>
+    </w:p>
+    <w:p>
+      <w:pPr>
+        <w:jc w:val="center"/>
+        <w:rPr>
+          <w:rFonts w:ascii="Times New Roman" w:hAnsi="Times New Roman" w:cs="Times New Roman"/>
+        </w:rPr>
+      </w:pPr>
+    </w:p>
+    <w:p>
+      <w:pPr>
+        <w:jc w:val="center"/>
+        <w:rPr>
+          <w:rFonts w:ascii="Times New Roman" w:hAnsi="Times New Roman" w:cs="Times New Roman"/>
+        </w:rPr>
+      </w:pPr>
+    </w:p>
+    <w:p>
+      <w:pPr>
+        <w:jc w:val="center"/>
+        <w:rPr>
+          <w:rFonts w:ascii="Times New Roman" w:hAnsi="Times New Roman" w:cs="Times New Roman"/>
+          <w:sz w:val="24"/>
+          <w:szCs w:val="24"/>
+        </w:rPr>
+      </w:pPr>
+      <w:r>
+        <w:rPr>
+          <w:rFonts w:ascii="Times New Roman" w:hAnsi="Times New Roman" w:cs="Times New Roman"/>
+          <w:sz w:val="24"/>
+          <w:szCs w:val="24"/>
+        </w:rPr>
+        <w:t>Proposal</w:t>
+      </w:r>
+    </w:p>
+    <w:p>
+      <w:pPr>
+        <w:jc w:val="center"/>
+        <w:rPr>
+          <w:rFonts w:ascii="Times New Roman" w:hAnsi="Times New Roman" w:cs="Times New Roman"/>
+          <w:sz w:val="24"/>
+          <w:szCs w:val="24"/>
+        </w:rPr>
+      </w:pPr>
+      <w:r>
+        <w:rPr>
+          <w:rFonts w:ascii="Times New Roman" w:hAnsi="Times New Roman" w:cs="Times New Roman"/>
+          <w:sz w:val="24"/>
+          <w:szCs w:val="24"/>
+        </w:rPr>
+        <w:t>Disusun untuk melengkapi syarat-syarat</w:t>
+      </w:r>
+    </w:p>
+    <w:p>
+      <w:pPr>
+        <w:jc w:val="center"/>
+        <w:rPr>
+          <w:rFonts w:ascii="Times New Roman" w:hAnsi="Times New Roman" w:cs="Times New Roman"/>
+          <w:sz w:val="24"/>
+          <w:szCs w:val="24"/>
+        </w:rPr>
+      </w:pPr>
+      <w:r>
+        <w:rPr>
+          <w:rFonts w:ascii="Times New Roman" w:hAnsi="Times New Roman" w:cs="Times New Roman"/>
+          <w:sz w:val="24"/>
+          <w:szCs w:val="24"/>
+        </w:rPr>
+        <w:t>guna memperoleh gelar Sarjana Komputer</w:t>
+      </w:r>
+    </w:p>
+    <w:p>
+      <w:pPr>
+        <w:rPr>
+          <w:rFonts w:ascii="Times New Roman" w:hAnsi="Times New Roman" w:cs="Times New Roman"/>
+        </w:rPr>
+      </w:pPr>
     </w:p>
     <w:p>
       <w:pPr>
@@ -631,18 +506,18 @@
         </w:rPr>
         <w:t>201</w:t>
       </w:r>
+      <w:r>
+        <w:rPr>
+          <w:rFonts w:ascii="Times New Roman" w:hAnsi="Times New Roman" w:cs="Times New Roman"/>
+          <w:b/>
+          <w:sz w:val="24"/>
+          <w:szCs w:val="24"/>
+          <w:lang w:val="id-ID"/>
+        </w:rPr>
+        <w:t>8</w:t>
+      </w:r>
       <w:bookmarkStart w:id="0" w:name="_GoBack"/>
       <w:bookmarkEnd w:id="0"/>
-      <w:r>
-        <w:rPr>
-          <w:rFonts w:ascii="Times New Roman" w:hAnsi="Times New Roman" w:cs="Times New Roman"/>
-          <w:b/>
-          <w:sz w:val="24"/>
-          <w:szCs w:val="24"/>
-          <w:lang w:val="id-ID"/>
-        </w:rPr>
-        <w:t>8</w:t>
-      </w:r>
     </w:p>
     <w:sectPr>
       <w:pgSz w:w="11907" w:h="16839" w:code="9"/>

--- a/COVER.docx
+++ b/COVER.docx
@@ -169,7 +169,17 @@
           <w:sz w:val="24"/>
           <w:szCs w:val="24"/>
         </w:rPr>
-        <w:t>guna memperoleh gelar Sarjana Komputer</w:t>
+        <w:t>guna meme</w:t>
+      </w:r>
+      <w:bookmarkStart w:id="0" w:name="_GoBack"/>
+      <w:bookmarkEnd w:id="0"/>
+      <w:r>
+        <w:rPr>
+          <w:rFonts w:ascii="Times New Roman" w:hAnsi="Times New Roman" w:cs="Times New Roman"/>
+          <w:sz w:val="24"/>
+          <w:szCs w:val="24"/>
+        </w:rPr>
+        <w:t>roleh gelar Sarjana Komputer</w:t>
       </w:r>
     </w:p>
     <w:p>
@@ -516,8 +526,6 @@
         </w:rPr>
         <w:t>8</w:t>
       </w:r>
-      <w:bookmarkStart w:id="0" w:name="_GoBack"/>
-      <w:bookmarkEnd w:id="0"/>
     </w:p>
     <w:sectPr>
       <w:pgSz w:w="11907" w:h="16839" w:code="9"/>
